--- a/content-briefs-skill/output/ireland-22bet-review-brief-control-sheet.docx
+++ b/content-briefs-skill/output/ireland-22bet-review-brief-control-sheet.docx
@@ -4685,7 +4685,7 @@
           </w:tcPr>
           <w:p>
             <w:r>
-              <w:t>/sport/betting/ireland/best-betting-sites.htm</w:t>
+              <w:t>/sport/betting/ireland/index.htm</w:t>
             </w:r>
           </w:p>
         </w:tc>
@@ -4853,7 +4853,7 @@
           </w:tcPr>
           <w:p>
             <w:r>
-              <w:t>/sport/betting/calculators/odds-calculator.htm</w:t>
+              <w:t>/sport/betting-tools/odds-calculator.htm-calculator.htm</w:t>
             </w:r>
           </w:p>
         </w:tc>
@@ -4979,7 +4979,7 @@
           </w:tcPr>
           <w:p>
             <w:r>
-              <w:t>/sport/betting/ireland/best-apps.htm</w:t>
+              <w:t>/sport/betting/ireland/betting-apps.htm</w:t>
             </w:r>
           </w:p>
         </w:tc>

--- a/content-briefs-skill/output/ireland-22bet-review-brief-control-sheet.docx
+++ b/content-briefs-skill/output/ireland-22bet-review-brief-control-sheet.docx
@@ -4727,7 +4727,7 @@
           </w:tcPr>
           <w:p>
             <w:r>
-              <w:t>/sport/betting/ireland/bet365-review.htm</w:t>
+              <w:t>/sport/betting/ireland/22bet-review.htm</w:t>
             </w:r>
           </w:p>
         </w:tc>
@@ -4769,7 +4769,7 @@
           </w:tcPr>
           <w:p>
             <w:r>
-              <w:t>/sport/betting/ireland/paddy-power-review.htm</w:t>
+              <w:t>/sport/betting/ireland/lunubet-review.htm</w:t>
             </w:r>
           </w:p>
         </w:tc>
@@ -4811,7 +4811,7 @@
           </w:tcPr>
           <w:p>
             <w:r>
-              <w:t>/sport/betting/ireland/boylesports-review.htm</w:t>
+              <w:t>/sport/betting/ireland/betalright-review.htm</w:t>
             </w:r>
           </w:p>
         </w:tc>

--- a/content-briefs-skill/output/ireland-22bet-review-brief-control-sheet.docx
+++ b/content-briefs-skill/output/ireland-22bet-review-brief-control-sheet.docx
@@ -2214,16 +2214,6 @@
         <w:ind w:left="360"/>
       </w:pPr>
       <w:r>
-        <w:t>Affiliate disclosure (required)</w:t>
-      </w:r>
-    </w:p>
-    <w:p>
-      <w:pPr>
-        <w:pStyle w:val="ListBullet"/>
-        <w:spacing w:after="60"/>
-        <w:ind w:left="360"/>
-      </w:pPr>
-      <w:r>
         <w:t>Direct verdict: "22bet offers Irish punters €122 welcome bonus, 40+ sports, and industry-leading eSports coverage"</w:t>
       </w:r>
     </w:p>
@@ -5422,16 +5412,6 @@
         <w:ind w:left="360"/>
       </w:pPr>
       <w:r>
-        <w:t>[x] Affiliate Disclosure: Required in introduction</w:t>
-      </w:r>
-    </w:p>
-    <w:p>
-      <w:pPr>
-        <w:pStyle w:val="ListBullet"/>
-        <w:spacing w:after="60"/>
-        <w:ind w:left="360"/>
-      </w:pPr>
-      <w:r>
         <w:t>[x] Responsible Gambling Section: Mandatory at bottom</w:t>
       </w:r>
     </w:p>
